--- a/outputs/Ficha_2_1_PROYECTO_TEST_2024.docx
+++ b/outputs/Ficha_2_1_PROYECTO_TEST_2024.docx
@@ -6787,6 +6787,7 @@
                 <w:b w:val="0"/>
                 <w:sz w:val="20"/>
               </w:rPr>
+              <w:t>Backend Lead</w:t>
             </w:r>
           </w:p>
         </w:tc>
@@ -7318,7 +7319,7 @@
                 <w:color w:val="000000"/>
                 <w:sz w:val="20"/>
               </w:rPr>
-              <w:t>ALEJANDRO NAVALON FERNANDEZ ha trabajado en  durante el periodo de  ocupando el cargo de .</w:t>
+              <w:t>ALEJANDRO NAVALON FERNANDEZ ha trabajado en Festina Group durante el periodo de julio 2023 - Actualidad (2 años 7 meses) ocupando el cargo de Backend Lead. También trabajó en Festina Group durante el periodo de septiembre 2019 - julio 2023 (3 años 11 meses) ocupando el cargo de Analista programador Java. Por último, trabajó en Carver Advanced Systems S.L. durante el periodo de febrero 2018 - agosto 2019 (1 año 7 meses) ocupando el cargo de Analista programador Java.</w:t>
             </w:r>
           </w:p>
         </w:tc>
@@ -7372,7 +7373,7 @@
                 <w:color w:val="000000"/>
                 <w:sz w:val="20"/>
               </w:rPr>
-              <w:t>ALEJANDRO NAVALON FERNANDEZ, con titulación en Licenciado en Ingenería Informática ocupa el puesto de  dentro del Departamento de , empresa de la que forma parte desde  y participa de manera activa durante la ejecución del proyecto. Concretamente participa durante 980 horas en 2024, lo que supone un gasto de 42.747,60 €.</w:t>
+              <w:t>ALEJANDRO NAVALON FERNANDEZ, con titulación en Licenciado en Ingenería Informática ocupa el puesto de Backend Lead dentro del Departamento de , empresa de la que forma parte desde 2023 y participa de manera activa durante la ejecución del proyecto. Concretamente participa durante 980 horas en 2024, lo que supone un gasto de 42.747,60 €.</w:t>
               <w:br/>
               <w:br/>
               <w:t>Su participación se considera esencial para la correcta ejecución del presente proyecto llevado a cabo durante la anualidad 2024, participando concretamente en las siguientes fases y tareas del mismo:</w:t>
@@ -8499,7 +8500,7 @@
                 <w:color w:val="000000"/>
                 <w:sz w:val="20"/>
               </w:rPr>
-              <w:t>ANDRES QUESADA MOLINERO, con titulación en Diplomado en Ingenería Informática ocupa el puesto de  dentro del Departamento de , empresa de la que forma parte desde  y participa de manera activa durante la ejecución del proyecto. Concretamente participa durante 1070 horas en 2024, lo que supone un gasto de 45.528,50 €.</w:t>
+              <w:t>ANDRES QUESADA MOLINERO, con titulación en Diplomado en Ingenería Informática ocupa el puesto de  dentro del Departamento de , empresa de la que forma parte desde ????? y participa de manera activa durante la ejecución del proyecto. Concretamente participa durante 1070 horas en 2024, lo que supone un gasto de 45.528,50 €.</w:t>
               <w:br/>
               <w:br/>
               <w:t>Su participación se considera esencial para la correcta ejecución del presente proyecto llevado a cabo durante la anualidad 2024, participando concretamente en las siguientes fases y tareas del mismo:</w:t>
@@ -9041,6 +9042,7 @@
                 <w:b w:val="0"/>
                 <w:sz w:val="20"/>
               </w:rPr>
+              <w:t>Analista programador Java</w:t>
             </w:r>
           </w:p>
         </w:tc>
@@ -9572,7 +9574,7 @@
                 <w:color w:val="000000"/>
                 <w:sz w:val="20"/>
               </w:rPr>
-              <w:t>CRISTIAN PALAU TARRAGO ha trabajado en  durante el periodo de  ocupando el cargo de .</w:t>
+              <w:t>CRISTIAN PALAU TARRAGO ha trabajado en Festina Group durante el periodo de febrero 2021 - Actualidad (5 años) ocupando el cargo de Analista programador Java. También trabajó en Festina Lotus S.A. durante el periodo de junio 2007 - noviembre 2019 (12 años 6 meses) ocupando el cargo de Analista Programador Java. Por último, trabajó en Connecta Group durante el periodo de octubre 2006 - junio 2007 (9 meses) ocupando el cargo de Administrador Intranet.</w:t>
             </w:r>
           </w:p>
         </w:tc>
@@ -9626,7 +9628,7 @@
                 <w:color w:val="000000"/>
                 <w:sz w:val="20"/>
               </w:rPr>
-              <w:t>CRISTIAN PALAU TARRAGO, con titulación en Graduado en Ingenería Informática ocupa el puesto de  dentro del Departamento de , empresa de la que forma parte desde  y participa de manera activa durante la ejecución del proyecto. Concretamente participa durante 1215 horas en 2024, lo que supone un gasto de 40.678,20 €.</w:t>
+              <w:t>CRISTIAN PALAU TARRAGO, con titulación en Graduado en Ingenería Informática ocupa el puesto de Analista programador Java dentro del Departamento de , empresa de la que forma parte desde 2021 y participa de manera activa durante la ejecución del proyecto. Concretamente participa durante 1215 horas en 2024, lo que supone un gasto de 40.678,20 €.</w:t>
               <w:br/>
               <w:br/>
               <w:t>Su participación se considera esencial para la correcta ejecución del presente proyecto llevado a cabo durante la anualidad 2024, participando concretamente en las siguientes fases y tareas del mismo:</w:t>
@@ -10168,6 +10170,7 @@
                 <w:b w:val="0"/>
                 <w:sz w:val="20"/>
               </w:rPr>
+              <w:t>Senior Java Developer</w:t>
             </w:r>
           </w:p>
         </w:tc>
@@ -10699,7 +10702,7 @@
                 <w:color w:val="000000"/>
                 <w:sz w:val="20"/>
               </w:rPr>
-              <w:t>DANIEL CLARES MARTIN ha trabajado en  durante el periodo de  ocupando el cargo de .</w:t>
+              <w:t>DANIEL CLARES MARTIN ha trabajado en Festina Group durante el periodo de Mayo 2023 - Actualidad (2 years 9 months) ocupando el cargo de Senior Java Developer. También trabajó en NTT DATA Europe &amp; Latam durante el periodo de Enero 2022 - Mayo 2023 (1 year 5 months) ocupando el cargo de Analista y Desarrollador Full Stack. Por último, trabajó en - Rol referente técnico en varias de las aplicaciones desarrolladas. durante el periodo de Septiembre 2017 - Febrero 2022 (4 years 6 months) ocupando el cargo de Desarrollador Full Stack.</w:t>
             </w:r>
           </w:p>
         </w:tc>
@@ -10753,7 +10756,7 @@
                 <w:color w:val="000000"/>
                 <w:sz w:val="20"/>
               </w:rPr>
-              <w:t>DANIEL CLARES MARTIN, con titulación en Grado superior en aplicaciones web ocupa el puesto de  dentro del Departamento de , empresa de la que forma parte desde  y participa de manera activa durante la ejecución del proyecto. Concretamente participa durante 650 horas en 2024, lo que supone un gasto de 20.312,50 €.</w:t>
+              <w:t>DANIEL CLARES MARTIN, con titulación en Grado superior en aplicaciones web ocupa el puesto de Senior Java Developer dentro del Departamento de , empresa de la que forma parte desde 2023 y participa de manera activa durante la ejecución del proyecto. Concretamente participa durante 650 horas en 2024, lo que supone un gasto de 20.312,50 €.</w:t>
               <w:br/>
               <w:br/>
               <w:t>Su participación se considera esencial para la correcta ejecución del presente proyecto llevado a cabo durante la anualidad 2024, participando concretamente en las siguientes fases y tareas del mismo:</w:t>
@@ -11295,6 +11298,7 @@
                 <w:b w:val="0"/>
                 <w:sz w:val="20"/>
               </w:rPr>
+              <w:t>Analista Programador</w:t>
             </w:r>
           </w:p>
         </w:tc>
@@ -11826,7 +11830,7 @@
                 <w:color w:val="000000"/>
                 <w:sz w:val="20"/>
               </w:rPr>
-              <w:t>DANIEL GUASCH PARRA ha trabajado en  durante el periodo de  ocupando el cargo de .</w:t>
+              <w:t>DANIEL GUASCH PARRA ha trabajado en Festina Group durante el periodo de Septiembre 2019 - Actualidad (6 years 5 months) ocupando el cargo de Analista Programador. También trabajó en Festina Group durante el periodo de Abril 2019 - Agosto 2019 (5 months) ocupando el cargo de Analista Programador en Fira BCN. Por último, trabajó en T-Systems Iberia durante el periodo de Octubre 2015 - Marzo 2019 (3 years 6 months) ocupando el cargo de Analista Programador.</w:t>
             </w:r>
           </w:p>
         </w:tc>
@@ -11880,7 +11884,7 @@
                 <w:color w:val="000000"/>
                 <w:sz w:val="20"/>
               </w:rPr>
-              <w:t>DANIEL GUASCH PARRA, con titulación en Grado superior en aplicaciones web ocupa el puesto de  dentro del Departamento de , empresa de la que forma parte desde  y participa de manera activa durante la ejecución del proyecto. Concretamente participa durante 750 horas en 2024, lo que supone un gasto de 25.110,00 €.</w:t>
+              <w:t>DANIEL GUASCH PARRA, con titulación en Grado superior en aplicaciones web ocupa el puesto de Analista Programador dentro del Departamento de , empresa de la que forma parte desde 2019 y participa de manera activa durante la ejecución del proyecto. Concretamente participa durante 750 horas en 2024, lo que supone un gasto de 25.110,00 €.</w:t>
               <w:br/>
               <w:br/>
               <w:t>Su participación se considera esencial para la correcta ejecución del presente proyecto llevado a cabo durante la anualidad 2024, participando concretamente en las siguientes fases y tareas del mismo:</w:t>
@@ -12422,6 +12426,7 @@
                 <w:b w:val="0"/>
                 <w:sz w:val="20"/>
               </w:rPr>
+              <w:t>Analsita programador</w:t>
             </w:r>
           </w:p>
         </w:tc>
@@ -12953,7 +12958,7 @@
                 <w:color w:val="000000"/>
                 <w:sz w:val="20"/>
               </w:rPr>
-              <w:t>DAVID MARTINEZ PLANELLAS ha trabajado en  durante el periodo de  ocupando el cargo de .</w:t>
+              <w:t>DAVID MARTINEZ PLANELLAS ha trabajado en Festina Group durante el periodo de Marzo 2016 - Actualidad (9 years 11 months) ocupando el cargo de Analsita programador. También trabajó en K-LAGAN durante el periodo de Octubre 2013 - Septiembre 2015 (2 years) ocupando el cargo de Delphi/Java Developer. Por último, trabajó en ANF AC durante el periodo de Octubre 2012 - Octubre 2013 (1 year 1 month) ocupando el cargo de analista programador.</w:t>
             </w:r>
           </w:p>
         </w:tc>
@@ -13007,7 +13012,7 @@
                 <w:color w:val="000000"/>
                 <w:sz w:val="20"/>
               </w:rPr>
-              <w:t>DAVID MARTINEZ PLANELLAS, con titulación en Ingeniero técnico informático ocupa el puesto de  dentro del Departamento de , empresa de la que forma parte desde  y participa de manera activa durante la ejecución del proyecto. Concretamente participa durante 570 horas en 2024, lo que supone un gasto de 11.679,30 €.</w:t>
+              <w:t>DAVID MARTINEZ PLANELLAS, con titulación en Ingeniero técnico informático ocupa el puesto de Analsita programador dentro del Departamento de , empresa de la que forma parte desde 2016 y participa de manera activa durante la ejecución del proyecto. Concretamente participa durante 570 horas en 2024, lo que supone un gasto de 11.679,30 €.</w:t>
               <w:br/>
               <w:br/>
               <w:t>Su participación se considera esencial para la correcta ejecución del presente proyecto llevado a cabo durante la anualidad 2024, participando concretamente en las siguientes fases y tareas del mismo:</w:t>
@@ -14134,7 +14139,7 @@
                 <w:color w:val="000000"/>
                 <w:sz w:val="20"/>
               </w:rPr>
-              <w:t>DIDAC FERRER MARDONES, con titulación en Grado superior en administración de sistemas ocupa el puesto de  dentro del Departamento de , empresa de la que forma parte desde  y participa de manera activa durante la ejecución del proyecto. Concretamente participa durante 965 horas en 2024, lo que supone un gasto de 32.520,50 €.</w:t>
+              <w:t>DIDAC FERRER MARDONES, con titulación en Grado superior en administración de sistemas ocupa el puesto de  dentro del Departamento de , empresa de la que forma parte desde ????? y participa de manera activa durante la ejecución del proyecto. Concretamente participa durante 965 horas en 2024, lo que supone un gasto de 32.520,50 €.</w:t>
               <w:br/>
               <w:br/>
               <w:t>Su participación se considera esencial para la correcta ejecución del presente proyecto llevado a cabo durante la anualidad 2024, participando concretamente en las siguientes fases y tareas del mismo:</w:t>
@@ -15261,7 +15266,7 @@
                 <w:color w:val="000000"/>
                 <w:sz w:val="20"/>
               </w:rPr>
-              <w:t>DIEGO JAVIER KORMES, con titulación en Licenciado en Biología ocupa el puesto de  dentro del Departamento de , empresa de la que forma parte desde  y participa de manera activa durante la ejecución del proyecto. Concretamente participa durante 935 horas en 2024, lo que supone un gasto de 47.610,20 €.</w:t>
+              <w:t>DIEGO JAVIER KORMES, con titulación en Licenciado en Biología ocupa el puesto de  dentro del Departamento de , empresa de la que forma parte desde ????? y participa de manera activa durante la ejecución del proyecto. Concretamente participa durante 935 horas en 2024, lo que supone un gasto de 47.610,20 €.</w:t>
               <w:br/>
               <w:br/>
               <w:t>Su participación se considera esencial para la correcta ejecución del presente proyecto llevado a cabo durante la anualidad 2024, participando concretamente en las siguientes fases y tareas del mismo:</w:t>
@@ -16388,7 +16393,7 @@
                 <w:color w:val="000000"/>
                 <w:sz w:val="20"/>
               </w:rPr>
-              <w:t>ELOI VIVAS MARTINEZ, con titulación en CFGS Desarrollo de Aplicaciones Multiplataforma ocupa el puesto de  dentro del Departamento de , empresa de la que forma parte desde  y participa de manera activa durante la ejecución del proyecto. Concretamente participa durante 1200 horas en 2024, lo que supone un gasto de 35.568,00 €.</w:t>
+              <w:t>ELOI VIVAS MARTINEZ, con titulación en CFGS Desarrollo de Aplicaciones Multiplataforma ocupa el puesto de  dentro del Departamento de , empresa de la que forma parte desde ????? y participa de manera activa durante la ejecución del proyecto. Concretamente participa durante 1200 horas en 2024, lo que supone un gasto de 35.568,00 €.</w:t>
               <w:br/>
               <w:br/>
               <w:t>Su participación se considera esencial para la correcta ejecución del presente proyecto llevado a cabo durante la anualidad 2024, participando concretamente en las siguientes fases y tareas del mismo:</w:t>
@@ -17515,7 +17520,7 @@
                 <w:color w:val="000000"/>
                 <w:sz w:val="20"/>
               </w:rPr>
-              <w:t>ERIK MOMPEAN RUIZ, con titulación en Grado superior en aplicaciones multiplataforma ocupa el puesto de  dentro del Departamento de , empresa de la que forma parte desde  y participa de manera activa durante la ejecución del proyecto. Concretamente participa durante 1265 horas en 2024, lo que supone un gasto de 38.443,35 €.</w:t>
+              <w:t>ERIK MOMPEAN RUIZ, con titulación en Grado superior en aplicaciones multiplataforma ocupa el puesto de  dentro del Departamento de , empresa de la que forma parte desde ????? y participa de manera activa durante la ejecución del proyecto. Concretamente participa durante 1265 horas en 2024, lo que supone un gasto de 38.443,35 €.</w:t>
               <w:br/>
               <w:br/>
               <w:t>Su participación se considera esencial para la correcta ejecución del presente proyecto llevado a cabo durante la anualidad 2024, participando concretamente en las siguientes fases y tareas del mismo:</w:t>
@@ -18642,7 +18647,7 @@
                 <w:color w:val="000000"/>
                 <w:sz w:val="20"/>
               </w:rPr>
-              <w:t>EYNAR ARNEZ ANDRADE, con titulación en Grado superior Ingeniería Informatica ocupa el puesto de  dentro del Departamento de , empresa de la que forma parte desde  y participa de manera activa durante la ejecución del proyecto. Concretamente participa durante 690 horas en 2024, lo que supone un gasto de 23.101,20 €.</w:t>
+              <w:t>EYNAR ARNEZ ANDRADE, con titulación en Grado superior Ingeniería Informatica ocupa el puesto de  dentro del Departamento de , empresa de la que forma parte desde ????? y participa de manera activa durante la ejecución del proyecto. Concretamente participa durante 690 horas en 2024, lo que supone un gasto de 23.101,20 €.</w:t>
               <w:br/>
               <w:br/>
               <w:t>Su participación se considera esencial para la correcta ejecución del presente proyecto llevado a cabo durante la anualidad 2024, participando concretamente en las siguientes fases y tareas del mismo:</w:t>
@@ -19769,7 +19774,7 @@
                 <w:color w:val="000000"/>
                 <w:sz w:val="20"/>
               </w:rPr>
-              <w:t>FRANCISCO JAVIE GINE VENTURA, con titulación en Grado superior Ingeniería Informatica ocupa el puesto de  dentro del Departamento de , empresa de la que forma parte desde  y participa de manera activa durante la ejecución del proyecto. Concretamente participa durante 500 horas en 2024, lo que supone un gasto de 12.860,00 €.</w:t>
+              <w:t>FRANCISCO JAVIE GINE VENTURA, con titulación en Grado superior Ingeniería Informatica ocupa el puesto de  dentro del Departamento de , empresa de la que forma parte desde ????? y participa de manera activa durante la ejecución del proyecto. Concretamente participa durante 500 horas en 2024, lo que supone un gasto de 12.860,00 €.</w:t>
               <w:br/>
               <w:br/>
               <w:t>Su participación se considera esencial para la correcta ejecución del presente proyecto llevado a cabo durante la anualidad 2024, participando concretamente en las siguientes fases y tareas del mismo:</w:t>
@@ -20896,7 +20901,7 @@
                 <w:color w:val="000000"/>
                 <w:sz w:val="20"/>
               </w:rPr>
-              <w:t>JAVIER PILLADO DOPICO, con titulación en Graduado en Ingenería Informática ocupa el puesto de  dentro del Departamento de , empresa de la que forma parte desde  y participa de manera activa durante la ejecución del proyecto. Concretamente participa durante 680 horas en 2024, lo que supone un gasto de 28.893,20 €.</w:t>
+              <w:t>JAVIER PILLADO DOPICO, con titulación en Graduado en Ingenería Informática ocupa el puesto de  dentro del Departamento de , empresa de la que forma parte desde ????? y participa de manera activa durante la ejecución del proyecto. Concretamente participa durante 680 horas en 2024, lo que supone un gasto de 28.893,20 €.</w:t>
               <w:br/>
               <w:br/>
               <w:t>Su participación se considera esencial para la correcta ejecución del presente proyecto llevado a cabo durante la anualidad 2024, participando concretamente en las siguientes fases y tareas del mismo:</w:t>
@@ -22023,7 +22028,7 @@
                 <w:color w:val="000000"/>
                 <w:sz w:val="20"/>
               </w:rPr>
-              <w:t>JAVIER ALEJANDRO FUENTES, con titulación en Diplomado en Analista de Sistemas ocupa el puesto de  dentro del Departamento de , empresa de la que forma parte desde  y participa de manera activa durante la ejecución del proyecto. Concretamente participa durante 1050 horas en 2024, lo que supone un gasto de 37.002,00 €.</w:t>
+              <w:t>JAVIER ALEJANDRO FUENTES, con titulación en Diplomado en Analista de Sistemas ocupa el puesto de  dentro del Departamento de , empresa de la que forma parte desde ????? y participa de manera activa durante la ejecución del proyecto. Concretamente participa durante 1050 horas en 2024, lo que supone un gasto de 37.002,00 €.</w:t>
               <w:br/>
               <w:br/>
               <w:t>Su participación se considera esencial para la correcta ejecución del presente proyecto llevado a cabo durante la anualidad 2024, participando concretamente en las siguientes fases y tareas del mismo:</w:t>
@@ -23150,7 +23155,7 @@
                 <w:color w:val="000000"/>
                 <w:sz w:val="20"/>
               </w:rPr>
-              <w:t>JAVIER ENRIQUE PINTO GONÇALVES, con titulación en Graduado en Ingenería Informática ocupa el puesto de  dentro del Departamento de , empresa de la que forma parte desde  y participa de manera activa durante la ejecución del proyecto. Concretamente participa durante 1005 horas en 2024, lo que supone un gasto de 45.667,20 €.</w:t>
+              <w:t>JAVIER ENRIQUE PINTO GONÇALVES, con titulación en Graduado en Ingenería Informática ocupa el puesto de  dentro del Departamento de , empresa de la que forma parte desde ????? y participa de manera activa durante la ejecución del proyecto. Concretamente participa durante 1005 horas en 2024, lo que supone un gasto de 45.667,20 €.</w:t>
               <w:br/>
               <w:br/>
               <w:t>Su participación se considera esencial para la correcta ejecución del presente proyecto llevado a cabo durante la anualidad 2024, participando concretamente en las siguientes fases y tareas del mismo:</w:t>
@@ -24277,7 +24282,7 @@
                 <w:color w:val="000000"/>
                 <w:sz w:val="20"/>
               </w:rPr>
-              <w:t>JEFFREY JOSE SOARES AFONSO, con titulación en Graduado en Ingenería Informática ocupa el puesto de  dentro del Departamento de , empresa de la que forma parte desde  y participa de manera activa durante la ejecución del proyecto. Concretamente participa durante 625 horas en 2024, lo que supone un gasto de 25.556,25 €.</w:t>
+              <w:t>JEFFREY JOSE SOARES AFONSO, con titulación en Graduado en Ingenería Informática ocupa el puesto de  dentro del Departamento de , empresa de la que forma parte desde ????? y participa de manera activa durante la ejecución del proyecto. Concretamente participa durante 625 horas en 2024, lo que supone un gasto de 25.556,25 €.</w:t>
               <w:br/>
               <w:br/>
               <w:t>Su participación se considera esencial para la correcta ejecución del presente proyecto llevado a cabo durante la anualidad 2024, participando concretamente en las siguientes fases y tareas del mismo:</w:t>
@@ -25404,7 +25409,7 @@
                 <w:color w:val="000000"/>
                 <w:sz w:val="20"/>
               </w:rPr>
-              <w:t>JESSICA PLA GARCIA, con titulación en Graduado en Ingenería Informática ocupa el puesto de  dentro del Departamento de , empresa de la que forma parte desde  y participa de manera activa durante la ejecución del proyecto. Concretamente participa durante 1000 horas en 2024, lo que supone un gasto de 15.730,00 €.</w:t>
+              <w:t>JESSICA PLA GARCIA, con titulación en Graduado en Ingenería Informática ocupa el puesto de  dentro del Departamento de , empresa de la que forma parte desde ????? y participa de manera activa durante la ejecución del proyecto. Concretamente participa durante 1000 horas en 2024, lo que supone un gasto de 15.730,00 €.</w:t>
               <w:br/>
               <w:br/>
               <w:t>Su participación se considera esencial para la correcta ejecución del presente proyecto llevado a cabo durante la anualidad 2024, participando concretamente en las siguientes fases y tareas del mismo:</w:t>
@@ -26531,7 +26536,7 @@
                 <w:color w:val="000000"/>
                 <w:sz w:val="20"/>
               </w:rPr>
-              <w:t>JORDI AVILES MARTOS, con titulación en CFGS Desarrollo de Aplicaciones Multiplataforma ocupa el puesto de  dentro del Departamento de , empresa de la que forma parte desde  y participa de manera activa durante la ejecución del proyecto. Concretamente participa durante 250 horas en 2024, lo que supone un gasto de 5.507,50 €.</w:t>
+              <w:t>JORDI AVILES MARTOS, con titulación en CFGS Desarrollo de Aplicaciones Multiplataforma ocupa el puesto de  dentro del Departamento de , empresa de la que forma parte desde ????? y participa de manera activa durante la ejecución del proyecto. Concretamente participa durante 250 horas en 2024, lo que supone un gasto de 5.507,50 €.</w:t>
               <w:br/>
               <w:br/>
               <w:t>Su participación se considera esencial para la correcta ejecución del presente proyecto llevado a cabo durante la anualidad 2024, participando concretamente en las siguientes fases y tareas del mismo:</w:t>
@@ -27658,7 +27663,7 @@
                 <w:color w:val="000000"/>
                 <w:sz w:val="20"/>
               </w:rPr>
-              <w:t>JUAN GARCIA MURILLO, con titulación en Diplomado en Ingenería Informática ocupa el puesto de  dentro del Departamento de , empresa de la que forma parte desde  y participa de manera activa durante la ejecución del proyecto. Concretamente participa durante 1100 horas en 2024, lo que supone un gasto de 39.270,00 €.</w:t>
+              <w:t>JUAN GARCIA MURILLO, con titulación en Diplomado en Ingenería Informática ocupa el puesto de  dentro del Departamento de , empresa de la que forma parte desde ????? y participa de manera activa durante la ejecución del proyecto. Concretamente participa durante 1100 horas en 2024, lo que supone un gasto de 39.270,00 €.</w:t>
               <w:br/>
               <w:br/>
               <w:t>Su participación se considera esencial para la correcta ejecución del presente proyecto llevado a cabo durante la anualidad 2024, participando concretamente en las siguientes fases y tareas del mismo:</w:t>
@@ -28785,7 +28790,7 @@
                 <w:color w:val="000000"/>
                 <w:sz w:val="20"/>
               </w:rPr>
-              <w:t>JUAN ANTONIO LAMA SAENZ, con titulación en Diplomado en Ingenería Informática ocupa el puesto de  dentro del Departamento de , empresa de la que forma parte desde  y participa de manera activa durante la ejecución del proyecto. Concretamente participa durante 1355 horas en 2024, lo que supone un gasto de 83.102,15 €.</w:t>
+              <w:t>JUAN ANTONIO LAMA SAENZ, con titulación en Diplomado en Ingenería Informática ocupa el puesto de  dentro del Departamento de , empresa de la que forma parte desde ????? y participa de manera activa durante la ejecución del proyecto. Concretamente participa durante 1355 horas en 2024, lo que supone un gasto de 83.102,15 €.</w:t>
               <w:br/>
               <w:br/>
               <w:t>Su participación se considera esencial para la correcta ejecución del presente proyecto llevado a cabo durante la anualidad 2024, participando concretamente en las siguientes fases y tareas del mismo:</w:t>
@@ -29912,7 +29917,7 @@
                 <w:color w:val="000000"/>
                 <w:sz w:val="20"/>
               </w:rPr>
-              <w:t>LAURA ARROYO SANCHEZ, con titulación en Licenciada en Ingenería Informática ocupa el puesto de  dentro del Departamento de , empresa de la que forma parte desde  y participa de manera activa durante la ejecución del proyecto. Concretamente participa durante 800 horas en 2024, lo que supone un gasto de 23.840,00 €.</w:t>
+              <w:t>LAURA ARROYO SANCHEZ, con titulación en Licenciada en Ingenería Informática ocupa el puesto de  dentro del Departamento de , empresa de la que forma parte desde ????? y participa de manera activa durante la ejecución del proyecto. Concretamente participa durante 800 horas en 2024, lo que supone un gasto de 23.840,00 €.</w:t>
               <w:br/>
               <w:br/>
               <w:t>Su participación se considera esencial para la correcta ejecución del presente proyecto llevado a cabo durante la anualidad 2024, participando concretamente en las siguientes fases y tareas del mismo:</w:t>
@@ -31039,7 +31044,7 @@
                 <w:color w:val="000000"/>
                 <w:sz w:val="20"/>
               </w:rPr>
-              <w:t>LUCIANO BURGOS LOMBARDI, con titulación en Graduado en Física ocupa el puesto de  dentro del Departamento de , empresa de la que forma parte desde  y participa de manera activa durante la ejecución del proyecto. Concretamente participa durante 430 horas en 2024, lo que supone un gasto de 16.946,30 €.</w:t>
+              <w:t>LUCIANO BURGOS LOMBARDI, con titulación en Graduado en Física ocupa el puesto de  dentro del Departamento de , empresa de la que forma parte desde ????? y participa de manera activa durante la ejecución del proyecto. Concretamente participa durante 430 horas en 2024, lo que supone un gasto de 16.946,30 €.</w:t>
               <w:br/>
               <w:br/>
               <w:t>Su participación se considera esencial para la correcta ejecución del presente proyecto llevado a cabo durante la anualidad 2024, participando concretamente en las siguientes fases y tareas del mismo:</w:t>
@@ -32166,7 +32171,7 @@
                 <w:color w:val="000000"/>
                 <w:sz w:val="20"/>
               </w:rPr>
-              <w:t>LUIS CASAMAJOR PALOMA, con titulación en CFGS Desarrollo de Aplicaciones Multiplataforma ocupa el puesto de  dentro del Departamento de , empresa de la que forma parte desde  y participa de manera activa durante la ejecución del proyecto. Concretamente participa durante 1150 horas en 2024, lo que supone un gasto de 28.186,50 €.</w:t>
+              <w:t>LUIS CASAMAJOR PALOMA, con titulación en CFGS Desarrollo de Aplicaciones Multiplataforma ocupa el puesto de  dentro del Departamento de , empresa de la que forma parte desde ????? y participa de manera activa durante la ejecución del proyecto. Concretamente participa durante 1150 horas en 2024, lo que supone un gasto de 28.186,50 €.</w:t>
               <w:br/>
               <w:br/>
               <w:t>Su participación se considera esencial para la correcta ejecución del presente proyecto llevado a cabo durante la anualidad 2024, participando concretamente en las siguientes fases y tareas del mismo:</w:t>
@@ -33293,7 +33298,7 @@
                 <w:color w:val="000000"/>
                 <w:sz w:val="20"/>
               </w:rPr>
-              <w:t>MARC MATEO PRATS, con titulación en Grado en Ingenería Informática ocupa el puesto de  dentro del Departamento de , empresa de la que forma parte desde  y participa de manera activa durante la ejecución del proyecto. Concretamente participa durante 560 horas en 2024, lo que supone un gasto de 16.648,80 €.</w:t>
+              <w:t>MARC MATEO PRATS, con titulación en Grado en Ingenería Informática ocupa el puesto de  dentro del Departamento de , empresa de la que forma parte desde ????? y participa de manera activa durante la ejecución del proyecto. Concretamente participa durante 560 horas en 2024, lo que supone un gasto de 16.648,80 €.</w:t>
               <w:br/>
               <w:br/>
               <w:t>Su participación se considera esencial para la correcta ejecución del presente proyecto llevado a cabo durante la anualidad 2024, participando concretamente en las siguientes fases y tareas del mismo:</w:t>
@@ -34420,7 +34425,7 @@
                 <w:color w:val="000000"/>
                 <w:sz w:val="20"/>
               </w:rPr>
-              <w:t>MARTA TOMAS PARIS, con titulación en Diplomado en Ingenería Informática ocupa el puesto de  dentro del Departamento de , empresa de la que forma parte desde  y participa de manera activa durante la ejecución del proyecto. Concretamente participa durante 910 horas en 2024, lo que supone un gasto de 33.888,40 €.</w:t>
+              <w:t>MARTA TOMAS PARIS, con titulación en Diplomado en Ingenería Informática ocupa el puesto de  dentro del Departamento de , empresa de la que forma parte desde ????? y participa de manera activa durante la ejecución del proyecto. Concretamente participa durante 910 horas en 2024, lo que supone un gasto de 33.888,40 €.</w:t>
               <w:br/>
               <w:br/>
               <w:t>Su participación se considera esencial para la correcta ejecución del presente proyecto llevado a cabo durante la anualidad 2024, participando concretamente en las siguientes fases y tareas del mismo:</w:t>
@@ -35547,7 +35552,7 @@
                 <w:color w:val="000000"/>
                 <w:sz w:val="20"/>
               </w:rPr>
-              <w:t>ORIOL BERNADAS CIURANA, con titulación en Grado superior en aplicaciones web ocupa el puesto de  dentro del Departamento de , empresa de la que forma parte desde  y participa de manera activa durante la ejecución del proyecto. Concretamente participa durante 950 horas en 2024, lo que supone un gasto de 33.915,00 €.</w:t>
+              <w:t>ORIOL BERNADAS CIURANA, con titulación en Grado superior en aplicaciones web ocupa el puesto de  dentro del Departamento de , empresa de la que forma parte desde ????? y participa de manera activa durante la ejecución del proyecto. Concretamente participa durante 950 horas en 2024, lo que supone un gasto de 33.915,00 €.</w:t>
               <w:br/>
               <w:br/>
               <w:t>Su participación se considera esencial para la correcta ejecución del presente proyecto llevado a cabo durante la anualidad 2024, participando concretamente en las siguientes fases y tareas del mismo:</w:t>
@@ -36674,7 +36679,7 @@
                 <w:color w:val="000000"/>
                 <w:sz w:val="20"/>
               </w:rPr>
-              <w:t>POL CAMPS CASTRO, con titulación en Grado de Ingeniería en Tecnologias Industriales ocupa el puesto de  dentro del Departamento de , empresa de la que forma parte desde  y participa de manera activa durante la ejecución del proyecto. Concretamente participa durante 735 horas en 2024, lo que supone un gasto de 22.762,95 €.</w:t>
+              <w:t>POL CAMPS CASTRO, con titulación en Grado de Ingeniería en Tecnologias Industriales ocupa el puesto de  dentro del Departamento de , empresa de la que forma parte desde ????? y participa de manera activa durante la ejecución del proyecto. Concretamente participa durante 735 horas en 2024, lo que supone un gasto de 22.762,95 €.</w:t>
               <w:br/>
               <w:br/>
               <w:t>Su participación se considera esencial para la correcta ejecución del presente proyecto llevado a cabo durante la anualidad 2024, participando concretamente en las siguientes fases y tareas del mismo:</w:t>
@@ -37801,7 +37806,7 @@
                 <w:color w:val="000000"/>
                 <w:sz w:val="20"/>
               </w:rPr>
-              <w:t>RAFAEL FRIAS TORIBIO, con titulación en FP Administración de Sistemas ocupa el puesto de  dentro del Departamento de , empresa de la que forma parte desde  y participa de manera activa durante la ejecución del proyecto. Concretamente participa durante 600 horas en 2024, lo que supone un gasto de 15.636,00 €.</w:t>
+              <w:t>RAFAEL FRIAS TORIBIO, con titulación en FP Administración de Sistemas ocupa el puesto de  dentro del Departamento de , empresa de la que forma parte desde ????? y participa de manera activa durante la ejecución del proyecto. Concretamente participa durante 600 horas en 2024, lo que supone un gasto de 15.636,00 €.</w:t>
               <w:br/>
               <w:br/>
               <w:t>Su participación se considera esencial para la correcta ejecución del presente proyecto llevado a cabo durante la anualidad 2024, participando concretamente en las siguientes fases y tareas del mismo:</w:t>
@@ -38928,7 +38933,7 @@
                 <w:color w:val="000000"/>
                 <w:sz w:val="20"/>
               </w:rPr>
-              <w:t>VICTOR GOMEZ REYES, con titulación en Licenciado en Ingenería Informática ocupa el puesto de  dentro del Departamento de , empresa de la que forma parte desde  y participa de manera activa durante la ejecución del proyecto. Concretamente participa durante 600 horas en 2024, lo que supone un gasto de 35.958,00 €.</w:t>
+              <w:t>VICTOR GOMEZ REYES, con titulación en Licenciado en Ingenería Informática ocupa el puesto de  dentro del Departamento de , empresa de la que forma parte desde ????? y participa de manera activa durante la ejecución del proyecto. Concretamente participa durante 600 horas en 2024, lo que supone un gasto de 35.958,00 €.</w:t>
               <w:br/>
               <w:br/>
               <w:t>Su participación se considera esencial para la correcta ejecución del presente proyecto llevado a cabo durante la anualidad 2024, participando concretamente en las siguientes fases y tareas del mismo:</w:t>
